--- a/klassenbuch-woche-01.docx
+++ b/klassenbuch-woche-01.docx
@@ -3472,7 +3472,7 @@
                 </w:rPr>
                 <w:id w:val="1524589709"/>
                 <w14:checkbox>
-                  <w14:checked w14:val="0"/>
+                  <w14:checked w14:val="1"/>
                   <w14:checkedState w14:val="2612" w14:font="MS Gothic"/>
                   <w14:uncheckedState w14:val="2610" w14:font="MS Gothic"/>
                 </w14:checkbox>
@@ -3486,7 +3486,7 @@
                     <w:szCs w:val="16"/>
                     <w:lang w:eastAsia="de-DE"/>
                   </w:rPr>
-                  <w:t>☐</w:t>
+                  <w:t>☒</w:t>
                 </w:r>
               </w:sdtContent>
             </w:sdt>
@@ -3520,7 +3520,7 @@
                 </w:rPr>
                 <w:id w:val="-755053142"/>
                 <w14:checkbox>
-                  <w14:checked w14:val="0"/>
+                  <w14:checked w14:val="1"/>
                   <w14:checkedState w14:val="2612" w14:font="MS Gothic"/>
                   <w14:uncheckedState w14:val="2610" w14:font="MS Gothic"/>
                 </w14:checkbox>
@@ -3534,7 +3534,7 @@
                     <w:szCs w:val="16"/>
                     <w:lang w:eastAsia="de-DE"/>
                   </w:rPr>
-                  <w:t>☐</w:t>
+                  <w:t>☒</w:t>
                 </w:r>
               </w:sdtContent>
             </w:sdt>
@@ -3568,7 +3568,7 @@
                 </w:rPr>
                 <w:id w:val="1480807503"/>
                 <w14:checkbox>
-                  <w14:checked w14:val="0"/>
+                  <w14:checked w14:val="1"/>
                   <w14:checkedState w14:val="2612" w14:font="MS Gothic"/>
                   <w14:uncheckedState w14:val="2610" w14:font="MS Gothic"/>
                 </w14:checkbox>
@@ -3582,7 +3582,7 @@
                     <w:szCs w:val="16"/>
                     <w:lang w:eastAsia="de-DE"/>
                   </w:rPr>
-                  <w:t>☐</w:t>
+                  <w:t>☒</w:t>
                 </w:r>
               </w:sdtContent>
             </w:sdt>
@@ -4003,7 +4003,6 @@
             <w:placeholder>
               <w:docPart w:val="EC1B46127F86400BA95EFB2FC222E849"/>
             </w:placeholder>
-            <w:showingPlcHdr/>
           </w:sdtPr>
           <w:sdtEndPr/>
           <w:sdtContent>
@@ -4028,9 +4027,11 @@
                 </w:pPr>
                 <w:r>
                   <w:rPr>
-                    <w:rStyle w:val="Platzhaltertext"/>
-                  </w:rPr>
-                  <w:t>Unterrichtsinhalt</w:t>
+                    <w:rFonts w:eastAsia="Times New Roman" w:cs="Tahoma"/>
+                    <w:szCs w:val="20"/>
+                    <w:lang w:val="en-US" w:eastAsia="de-DE"/>
+                  </w:rPr>
+                  <w:t>Wiederholung der elementaren Datentypen</w:t>
                 </w:r>
               </w:p>
             </w:tc>
@@ -4204,7 +4205,7 @@
                 </w:rPr>
                 <w:id w:val="-1204784187"/>
                 <w14:checkbox>
-                  <w14:checked w14:val="0"/>
+                  <w14:checked w14:val="1"/>
                   <w14:checkedState w14:val="2612" w14:font="MS Gothic"/>
                   <w14:uncheckedState w14:val="2610" w14:font="MS Gothic"/>
                 </w14:checkbox>
@@ -4218,7 +4219,7 @@
                     <w:szCs w:val="16"/>
                     <w:lang w:val="en-US" w:eastAsia="de-DE"/>
                   </w:rPr>
-                  <w:t>☐</w:t>
+                  <w:t>☒</w:t>
                 </w:r>
               </w:sdtContent>
             </w:sdt>
@@ -4252,7 +4253,7 @@
                 </w:rPr>
                 <w:id w:val="-1719197796"/>
                 <w14:checkbox>
-                  <w14:checked w14:val="0"/>
+                  <w14:checked w14:val="1"/>
                   <w14:checkedState w14:val="2612" w14:font="MS Gothic"/>
                   <w14:uncheckedState w14:val="2610" w14:font="MS Gothic"/>
                 </w14:checkbox>
@@ -4266,7 +4267,7 @@
                     <w:szCs w:val="16"/>
                     <w:lang w:val="en-US" w:eastAsia="de-DE"/>
                   </w:rPr>
-                  <w:t>☐</w:t>
+                  <w:t>☒</w:t>
                 </w:r>
               </w:sdtContent>
             </w:sdt>
@@ -4300,7 +4301,7 @@
                 </w:rPr>
                 <w:id w:val="-283957945"/>
                 <w14:checkbox>
-                  <w14:checked w14:val="0"/>
+                  <w14:checked w14:val="1"/>
                   <w14:checkedState w14:val="2612" w14:font="MS Gothic"/>
                   <w14:uncheckedState w14:val="2610" w14:font="MS Gothic"/>
                 </w14:checkbox>
@@ -4314,7 +4315,7 @@
                     <w:szCs w:val="16"/>
                     <w:lang w:val="en-US" w:eastAsia="de-DE"/>
                   </w:rPr>
-                  <w:t>☐</w:t>
+                  <w:t>☒</w:t>
                 </w:r>
               </w:sdtContent>
             </w:sdt>
@@ -4735,7 +4736,6 @@
             <w:placeholder>
               <w:docPart w:val="8DD384ED4228459B81CCA27DCFD3CFD5"/>
             </w:placeholder>
-            <w:showingPlcHdr/>
           </w:sdtPr>
           <w:sdtEndPr/>
           <w:sdtContent>
@@ -4760,9 +4760,11 @@
                 </w:pPr>
                 <w:r>
                   <w:rPr>
-                    <w:rStyle w:val="Platzhaltertext"/>
-                  </w:rPr>
-                  <w:t>Unterrichtsinhalt</w:t>
+                    <w:rFonts w:eastAsia="Times New Roman" w:cs="Tahoma"/>
+                    <w:szCs w:val="20"/>
+                    <w:lang w:val="en-US" w:eastAsia="de-DE"/>
+                  </w:rPr>
+                  <w:t>Einheitenumrechner implementieren</w:t>
                 </w:r>
               </w:p>
             </w:tc>
@@ -4898,7 +4900,6 @@
             <w:placeholder>
               <w:docPart w:val="903EB5A9F57C4D28819206C5B17B1732"/>
             </w:placeholder>
-            <w:showingPlcHdr/>
           </w:sdtPr>
           <w:sdtEndPr/>
           <w:sdtContent>
@@ -4924,9 +4925,11 @@
                 </w:pPr>
                 <w:r>
                   <w:rPr>
-                    <w:rStyle w:val="Platzhaltertext"/>
-                  </w:rPr>
-                  <w:t>Unterrichtsinhalt</w:t>
+                    <w:rFonts w:eastAsia="Times New Roman" w:cs="Tahoma"/>
+                    <w:szCs w:val="20"/>
+                    <w:lang w:val="en-US" w:eastAsia="de-DE"/>
+                  </w:rPr>
+                  <w:t>Erstellung und Initialisierung von Variablen</w:t>
                 </w:r>
               </w:p>
             </w:tc>
@@ -5059,7 +5062,6 @@
             <w:placeholder>
               <w:docPart w:val="48DC8C95F792479385FEFF0CDB14CFB6"/>
             </w:placeholder>
-            <w:showingPlcHdr/>
           </w:sdtPr>
           <w:sdtEndPr/>
           <w:sdtContent>
@@ -5085,9 +5087,11 @@
                 </w:pPr>
                 <w:r>
                   <w:rPr>
-                    <w:rStyle w:val="Platzhaltertext"/>
-                  </w:rPr>
-                  <w:t>Unterrichtsinhalt</w:t>
+                    <w:rFonts w:eastAsia="Times New Roman" w:cs="Tahoma"/>
+                    <w:szCs w:val="20"/>
+                    <w:lang w:val="en-US" w:eastAsia="de-DE"/>
+                  </w:rPr>
+                  <w:t>Einheitenumrechner implementieren</w:t>
                 </w:r>
               </w:p>
             </w:tc>
@@ -5224,7 +5228,6 @@
             <w:placeholder>
               <w:docPart w:val="59D5C3F8754B42398EFFE8FCAFFAC31A"/>
             </w:placeholder>
-            <w:showingPlcHdr/>
           </w:sdtPr>
           <w:sdtEndPr/>
           <w:sdtContent>
@@ -5250,9 +5253,11 @@
                 </w:pPr>
                 <w:r>
                   <w:rPr>
-                    <w:rStyle w:val="Platzhaltertext"/>
-                  </w:rPr>
-                  <w:t>Unterrichtsinhalt</w:t>
+                    <w:rFonts w:eastAsia="Times New Roman" w:cs="Tahoma"/>
+                    <w:szCs w:val="20"/>
+                    <w:lang w:val="en-US" w:eastAsia="de-DE"/>
+                  </w:rPr>
+                  <w:t>Variablenzuweisungen, Rechnen mit Variablen</w:t>
                 </w:r>
               </w:p>
             </w:tc>
@@ -5385,7 +5390,6 @@
             <w:placeholder>
               <w:docPart w:val="55EE38E774F0403E9160A6B6F5340C50"/>
             </w:placeholder>
-            <w:showingPlcHdr/>
           </w:sdtPr>
           <w:sdtEndPr/>
           <w:sdtContent>
@@ -5411,9 +5415,11 @@
                 </w:pPr>
                 <w:r>
                   <w:rPr>
-                    <w:rStyle w:val="Platzhaltertext"/>
-                  </w:rPr>
-                  <w:t>Unterrichtsinhalt</w:t>
+                    <w:rFonts w:eastAsia="Times New Roman" w:cs="Tahoma"/>
+                    <w:szCs w:val="20"/>
+                    <w:lang w:val="en-US" w:eastAsia="de-DE"/>
+                  </w:rPr>
+                  <w:t>Formatierte Ausgaben erstellen</w:t>
                 </w:r>
               </w:p>
             </w:tc>
@@ -5554,7 +5560,6 @@
             <w:placeholder>
               <w:docPart w:val="B3A182C68BFE47D8A2D0A5583663D231"/>
             </w:placeholder>
-            <w:showingPlcHdr/>
           </w:sdtPr>
           <w:sdtEndPr/>
           <w:sdtContent>
@@ -5580,9 +5585,11 @@
                 </w:pPr>
                 <w:r>
                   <w:rPr>
-                    <w:rStyle w:val="Platzhaltertext"/>
-                  </w:rPr>
-                  <w:t>Unterrichtsinhalt</w:t>
+                    <w:rFonts w:eastAsia="Times New Roman" w:cs="Tahoma"/>
+                    <w:szCs w:val="20"/>
+                    <w:lang w:val="en-US" w:eastAsia="de-DE"/>
+                  </w:rPr>
+                  <w:t>Temperaturkonverter implementieren</w:t>
                 </w:r>
               </w:p>
             </w:tc>
@@ -5719,7 +5726,6 @@
             <w:placeholder>
               <w:docPart w:val="A23CD94DA9DD4388BFE00ABAAE6490CC"/>
             </w:placeholder>
-            <w:showingPlcHdr/>
           </w:sdtPr>
           <w:sdtEndPr/>
           <w:sdtContent>
@@ -5745,9 +5751,11 @@
                 </w:pPr>
                 <w:r>
                   <w:rPr>
-                    <w:rStyle w:val="Platzhaltertext"/>
-                  </w:rPr>
-                  <w:t>Unterrichtsinhalt</w:t>
+                    <w:rFonts w:eastAsia="Times New Roman" w:cs="Tahoma"/>
+                    <w:szCs w:val="20"/>
+                    <w:lang w:val="en-US" w:eastAsia="de-DE"/>
+                  </w:rPr>
+                  <w:t>Formatierte Ausgaben erstellen</w:t>
                 </w:r>
               </w:p>
             </w:tc>
@@ -16270,21 +16278,21 @@
     <w:charset w:val="00"/>
     <w:family w:val="swiss"/>
     <w:pitch w:val="variable"/>
-    <w:sig w:usb0="E0002AFF" w:usb1="4000ACFF" w:usb2="00000001" w:usb3="00000000" w:csb0="000001FF" w:csb1="00000000"/>
+    <w:sig w:usb0="E4002EFF" w:usb1="C000247B" w:usb2="00000009" w:usb3="00000000" w:csb0="000001FF" w:csb1="00000000"/>
   </w:font>
   <w:font w:name="Arial">
     <w:panose1 w:val="020B0604020202020204"/>
     <w:charset w:val="00"/>
     <w:family w:val="swiss"/>
     <w:pitch w:val="variable"/>
-    <w:sig w:usb0="E0002AFF" w:usb1="C0007843" w:usb2="00000009" w:usb3="00000000" w:csb0="000001FF" w:csb1="00000000"/>
+    <w:sig w:usb0="E0002EFF" w:usb1="C000785B" w:usb2="00000009" w:usb3="00000000" w:csb0="000001FF" w:csb1="00000000"/>
   </w:font>
   <w:font w:name="Times New Roman">
     <w:panose1 w:val="02020603050405020304"/>
     <w:charset w:val="00"/>
     <w:family w:val="roman"/>
     <w:pitch w:val="variable"/>
-    <w:sig w:usb0="E0002AFF" w:usb1="C0007843" w:usb2="00000009" w:usb3="00000000" w:csb0="000001FF" w:csb1="00000000"/>
+    <w:sig w:usb0="E0002EFF" w:usb1="C000785B" w:usb2="00000009" w:usb3="00000000" w:csb0="000001FF" w:csb1="00000000"/>
   </w:font>
   <w:font w:name="MS Gothic">
     <w:altName w:val="ＭＳ ゴシック"/>
@@ -16299,7 +16307,7 @@
     <w:charset w:val="00"/>
     <w:family w:val="swiss"/>
     <w:pitch w:val="variable"/>
-    <w:sig w:usb0="A0002AEF" w:usb1="4000207B" w:usb2="00000000" w:usb3="00000000" w:csb0="000001FF" w:csb1="00000000"/>
+    <w:sig w:usb0="E4002EFF" w:usb1="C000247B" w:usb2="00000009" w:usb3="00000000" w:csb0="000001FF" w:csb1="00000000"/>
   </w:font>
 </w:fonts>
 </file>
@@ -16326,6 +16334,8 @@
     <w:rsid w:val="00450ECF"/>
     <w:rsid w:val="00663F6B"/>
     <w:rsid w:val="00760E69"/>
+    <w:rsid w:val="00904B8A"/>
+    <w:rsid w:val="009676F4"/>
     <w:rsid w:val="00A15462"/>
     <w:rsid w:val="00A305D1"/>
     <w:rsid w:val="00C17026"/>
